--- a/wfe-office/src/test/resources/ms_loops.docx
+++ b/wfe-office/src/test/resources/ms_loops.docx
@@ -11,99 +11,80 @@
         <w:rPr>
           <w:lang w:val="en-US"/>
         </w:rPr>
+        <w:t xml:space="preserve">${items:actorList </w:t>
+      </w:r>
+      <w:r>
+        <w:rPr>
+          <w:lang w:val="en-US"/>
+        </w:rPr>
+        <w:t xml:space="preserve">as </w:t>
+      </w:r>
+      <w:r>
+        <w:rPr>
+          <w:lang w:val="en-US"/>
+        </w:rPr>
+        <w:t>actor}</w:t>
+      </w:r>
+    </w:p>
+    <w:p>
+      <w:pPr>
+        <w:pStyle w:val="Normal"/>
+        <w:rPr/>
+      </w:pPr>
+      <w:r>
+        <w:rPr>
+          <w:lang w:val="en-US"/>
+        </w:rPr>
+        <w:t xml:space="preserve">   </w:t>
+      </w:r>
+      <w:r>
+        <w:rPr>
+          <w:lang w:val="en-US"/>
+        </w:rPr>
         <w:t>${</w:t>
       </w:r>
       <w:r>
         <w:rPr>
-          <w:lang w:val="en-US"/>
-        </w:rPr>
-        <w:t>items:actorList actor</w:t>
-      </w:r>
-      <w:r>
-        <w:rPr>
-          <w:lang w:val="en-US"/>
-        </w:rPr>
-        <w:t>}</w:t>
-      </w:r>
-    </w:p>
-    <w:p>
-      <w:pPr>
-        <w:pStyle w:val="Normal"/>
-        <w:rPr/>
-      </w:pPr>
-      <w:r>
-        <w:rPr>
-          <w:lang w:val="en-US"/>
-        </w:rPr>
-        <w:t xml:space="preserve">   </w:t>
-      </w:r>
-      <w:r>
-        <w:rPr>
-          <w:lang w:val="en-US"/>
-        </w:rPr>
-        <w:t>${</w:t>
-      </w:r>
-      <w:r>
-        <w:rPr>
           <w:color w:val="FF0000"/>
           <w:lang w:val="en-US"/>
         </w:rPr>
-        <w:t>actor</w:t>
-      </w:r>
-      <w:r>
-        <w:rPr>
-          <w:color w:val="FF0000"/>
-          <w:lang w:val="en-US"/>
-        </w:rPr>
-        <w:t>}</w:t>
-      </w:r>
-    </w:p>
-    <w:p>
-      <w:pPr>
-        <w:pStyle w:val="Normal"/>
-        <w:rPr/>
-      </w:pPr>
-      <w:r>
-        <w:rPr>
-          <w:lang w:val="en-US"/>
-        </w:rPr>
-        <w:t>${</w:t>
-      </w:r>
-      <w:r>
-        <w:rPr>
-          <w:lang w:val="en-US"/>
-        </w:rPr>
-        <w:t>/items</w:t>
-      </w:r>
-      <w:r>
-        <w:rPr>
-          <w:lang w:val="en-US"/>
-        </w:rPr>
-        <w:t>}</w:t>
-      </w:r>
-    </w:p>
-    <w:p>
-      <w:pPr>
-        <w:pStyle w:val="Normal"/>
-        <w:rPr/>
-      </w:pPr>
-      <w:r>
-        <w:rPr>
-          <w:lang w:val="en-US"/>
-        </w:rPr>
-        <w:t>${</w:t>
-      </w:r>
-      <w:r>
-        <w:rPr>
-          <w:lang w:val="en-US"/>
-        </w:rPr>
-        <w:t>indexes:dateList index</w:t>
-      </w:r>
-      <w:r>
-        <w:rPr>
-          <w:lang w:val="en-US"/>
-        </w:rPr>
-        <w:t>}</w:t>
+        <w:t>actor}</w:t>
+      </w:r>
+    </w:p>
+    <w:p>
+      <w:pPr>
+        <w:pStyle w:val="Normal"/>
+        <w:rPr/>
+      </w:pPr>
+      <w:r>
+        <w:rPr>
+          <w:lang w:val="en-US"/>
+        </w:rPr>
+        <w:t>${/items}</w:t>
+      </w:r>
+    </w:p>
+    <w:p>
+      <w:pPr>
+        <w:pStyle w:val="Normal"/>
+        <w:rPr/>
+      </w:pPr>
+      <w:r>
+        <w:rPr>
+          <w:lang w:val="en-US"/>
+        </w:rPr>
+        <w:t xml:space="preserve">${indexes:dateList </w:t>
+      </w:r>
+      <w:r>
+        <w:rPr>
+          <w:lang w:val="en-US"/>
+        </w:rPr>
+        <w:t xml:space="preserve">as </w:t>
+      </w:r>
+      <w:r>
+        <w:rPr>
+          <w:lang w:val="en-US"/>
+        </w:rPr>
+        <w:t>index}</w:t>
       </w:r>
     </w:p>
     <w:p>
@@ -137,86 +118,56 @@
         <w:rPr>
           <w:lang w:val="en-US"/>
         </w:rPr>
-        <w:t xml:space="preserve">Value = </w:t>
-      </w:r>
-      <w:r>
-        <w:rPr>
-          <w:lang w:val="en-US"/>
-        </w:rPr>
-        <w:t>${</w:t>
-      </w:r>
-      <w:r>
-        <w:rPr>
-          <w:lang w:val="en-US"/>
-        </w:rPr>
-        <w:t>dateList[index]</w:t>
-      </w:r>
-      <w:r>
-        <w:rPr>
-          <w:lang w:val="en-US"/>
-        </w:rPr>
-        <w:t>}</w:t>
-      </w:r>
-    </w:p>
-    <w:p>
-      <w:pPr>
-        <w:pStyle w:val="Normal"/>
-        <w:rPr/>
-      </w:pPr>
-      <w:r>
-        <w:rPr>
-          <w:lang w:val="en-US"/>
-        </w:rPr>
-        <w:t>${</w:t>
-      </w:r>
-      <w:r>
-        <w:rPr>
-          <w:lang w:val="en-US"/>
-        </w:rPr>
-        <w:t>/indexes</w:t>
-      </w:r>
-      <w:r>
-        <w:rPr>
-          <w:lang w:val="en-US"/>
-        </w:rPr>
-        <w:t>}</w:t>
-      </w:r>
-    </w:p>
-    <w:p>
-      <w:pPr>
-        <w:pStyle w:val="Normal"/>
-        <w:rPr>
-          <w:lang w:val="en-US"/>
-        </w:rPr>
-      </w:pPr>
-      <w:r>
-        <w:rPr>
-          <w:lang w:val="en-US"/>
-        </w:rPr>
-      </w:r>
-    </w:p>
-    <w:p>
-      <w:pPr>
-        <w:pStyle w:val="Normal"/>
-        <w:rPr/>
-      </w:pPr>
-      <w:r>
-        <w:rPr>
-          <w:lang w:val="en-US"/>
-        </w:rPr>
-        <w:t>${</w:t>
-      </w:r>
-      <w:r>
-        <w:rPr>
-          <w:lang w:val="en-US"/>
-        </w:rPr>
-        <w:t>keys:actorMap key</w:t>
-      </w:r>
-      <w:r>
-        <w:rPr>
-          <w:lang w:val="en-US"/>
-        </w:rPr>
-        <w:t>}</w:t>
+        <w:t>Value = ${dateList[index]}</w:t>
+      </w:r>
+    </w:p>
+    <w:p>
+      <w:pPr>
+        <w:pStyle w:val="Normal"/>
+        <w:rPr/>
+      </w:pPr>
+      <w:r>
+        <w:rPr>
+          <w:lang w:val="en-US"/>
+        </w:rPr>
+        <w:t>${/indexes}</w:t>
+      </w:r>
+    </w:p>
+    <w:p>
+      <w:pPr>
+        <w:pStyle w:val="Normal"/>
+        <w:rPr>
+          <w:lang w:val="en-US"/>
+        </w:rPr>
+      </w:pPr>
+      <w:r>
+        <w:rPr>
+          <w:lang w:val="en-US"/>
+        </w:rPr>
+      </w:r>
+    </w:p>
+    <w:p>
+      <w:pPr>
+        <w:pStyle w:val="Normal"/>
+        <w:rPr/>
+      </w:pPr>
+      <w:r>
+        <w:rPr>
+          <w:lang w:val="en-US"/>
+        </w:rPr>
+        <w:t xml:space="preserve">${keys:actorMap </w:t>
+      </w:r>
+      <w:r>
+        <w:rPr>
+          <w:lang w:val="en-US"/>
+        </w:rPr>
+        <w:t xml:space="preserve">as </w:t>
+      </w:r>
+      <w:r>
+        <w:rPr>
+          <w:lang w:val="en-US"/>
+        </w:rPr>
+        <w:t>key}</w:t>
       </w:r>
     </w:p>
     <w:p>
@@ -234,104 +185,56 @@
         <w:rPr>
           <w:lang w:val="en-US"/>
         </w:rPr>
-        <w:t>${</w:t>
-      </w:r>
-      <w:r>
-        <w:rPr>
-          <w:lang w:val="en-US"/>
-        </w:rPr>
-        <w:t>key</w:t>
-      </w:r>
-      <w:r>
-        <w:rPr>
-          <w:lang w:val="en-US"/>
-        </w:rPr>
-        <w:t>}</w:t>
-      </w:r>
-      <w:r>
-        <w:rPr>
-          <w:lang w:val="en-US"/>
-        </w:rPr>
-        <w:t xml:space="preserve"> = </w:t>
-      </w:r>
-      <w:r>
-        <w:rPr>
-          <w:lang w:val="en-US"/>
-        </w:rPr>
-        <w:t>${</w:t>
-      </w:r>
-      <w:r>
-        <w:rPr>
-          <w:lang w:val="en-US"/>
-        </w:rPr>
-        <w:t>actorMap[key]</w:t>
-      </w:r>
-      <w:r>
-        <w:rPr>
-          <w:lang w:val="en-US"/>
-        </w:rPr>
-        <w:t>}</w:t>
-      </w:r>
-    </w:p>
-    <w:p>
-      <w:pPr>
-        <w:pStyle w:val="Normal"/>
-        <w:rPr/>
-      </w:pPr>
-      <w:r>
-        <w:rPr>
-          <w:lang w:val="en-US"/>
-        </w:rPr>
-        <w:t>${</w:t>
-      </w:r>
-      <w:r>
-        <w:rPr>
-          <w:lang w:val="en-US"/>
-        </w:rPr>
-        <w:t>/keys</w:t>
-      </w:r>
-      <w:r>
-        <w:rPr>
-          <w:lang w:val="en-US"/>
-        </w:rPr>
-        <w:t>}</w:t>
-      </w:r>
-    </w:p>
-    <w:p>
-      <w:pPr>
-        <w:pStyle w:val="Normal"/>
-        <w:rPr>
-          <w:lang w:val="en-US"/>
-        </w:rPr>
-      </w:pPr>
-      <w:r>
-        <w:rPr>
-          <w:lang w:val="en-US"/>
-        </w:rPr>
-      </w:r>
-    </w:p>
-    <w:p>
-      <w:pPr>
-        <w:pStyle w:val="Normal"/>
-        <w:rPr/>
-      </w:pPr>
-      <w:r>
-        <w:rPr>
-          <w:lang w:val="en-US"/>
-        </w:rPr>
-        <w:t>${</w:t>
-      </w:r>
-      <w:r>
-        <w:rPr>
-          <w:lang w:val="en-US"/>
-        </w:rPr>
-        <w:t>values:actorMap v</w:t>
-      </w:r>
-      <w:r>
-        <w:rPr>
-          <w:lang w:val="en-US"/>
-        </w:rPr>
-        <w:t>}</w:t>
+        <w:t>${key} = ${actorMap[key]}</w:t>
+      </w:r>
+    </w:p>
+    <w:p>
+      <w:pPr>
+        <w:pStyle w:val="Normal"/>
+        <w:rPr/>
+      </w:pPr>
+      <w:r>
+        <w:rPr>
+          <w:lang w:val="en-US"/>
+        </w:rPr>
+        <w:t>${/keys}</w:t>
+      </w:r>
+    </w:p>
+    <w:p>
+      <w:pPr>
+        <w:pStyle w:val="Normal"/>
+        <w:rPr>
+          <w:lang w:val="en-US"/>
+        </w:rPr>
+      </w:pPr>
+      <w:r>
+        <w:rPr>
+          <w:lang w:val="en-US"/>
+        </w:rPr>
+      </w:r>
+    </w:p>
+    <w:p>
+      <w:pPr>
+        <w:pStyle w:val="Normal"/>
+        <w:rPr/>
+      </w:pPr>
+      <w:r>
+        <w:rPr>
+          <w:lang w:val="en-US"/>
+        </w:rPr>
+        <w:t xml:space="preserve">${values:actorMap </w:t>
+      </w:r>
+      <w:r>
+        <w:rPr>
+          <w:lang w:val="en-US"/>
+        </w:rPr>
+        <w:t xml:space="preserve">as </w:t>
+      </w:r>
+      <w:r>
+        <w:rPr>
+          <w:lang w:val="en-US"/>
+        </w:rPr>
+        <w:t>v}</w:t>
       </w:r>
     </w:p>
     <w:p>
@@ -349,43 +252,7 @@
         <w:rPr>
           <w:lang w:val="en-US"/>
         </w:rPr>
-        <w:t>${</w:t>
-      </w:r>
-      <w:r>
-        <w:rPr>
-          <w:lang w:val="en-US"/>
-        </w:rPr>
-        <w:t>v.code</w:t>
-      </w:r>
-      <w:r>
-        <w:rPr>
-          <w:lang w:val="en-US"/>
-        </w:rPr>
-        <w:t>}</w:t>
-      </w:r>
-      <w:r>
-        <w:rPr>
-          <w:lang w:val="en-US"/>
-        </w:rPr>
-        <w:t>.</w:t>
-      </w:r>
-      <w:r>
-        <w:rPr>
-          <w:lang w:val="en-US"/>
-        </w:rPr>
-        <w:t>${</w:t>
-      </w:r>
-      <w:r>
-        <w:rPr>
-          <w:lang w:val="en-US"/>
-        </w:rPr>
-        <w:t>v.fullName</w:t>
-      </w:r>
-      <w:r>
-        <w:rPr>
-          <w:lang w:val="en-US"/>
-        </w:rPr>
-        <w:t>}</w:t>
+        <w:t>${v.code}.${v.fullName}</w:t>
       </w:r>
     </w:p>
     <w:p>
@@ -401,19 +268,7 @@
         <w:rPr>
           <w:lang w:val="en-US"/>
         </w:rPr>
-        <w:t>${</w:t>
-      </w:r>
-      <w:r>
-        <w:rPr>
-          <w:lang w:val="en-US"/>
-        </w:rPr>
-        <w:t>/values</w:t>
-      </w:r>
-      <w:r>
-        <w:rPr>
-          <w:lang w:val="en-US"/>
-        </w:rPr>
-        <w:t>}</w:t>
+        <w:t>${/values}</w:t>
       </w:r>
     </w:p>
     <w:sectPr>
@@ -435,7 +290,6 @@
     <w:rPrDefault>
       <w:rPr>
         <w:rFonts w:ascii="Calibri" w:hAnsi="Calibri" w:eastAsia="Calibri" w:cs="" w:asciiTheme="minorHAnsi" w:cstheme="minorBidi" w:eastAsiaTheme="minorHAnsi" w:hAnsiTheme="minorHAnsi"/>
-        <w:sz w:val="22"/>
         <w:szCs w:val="22"/>
         <w:lang w:val="ru-RU" w:eastAsia="en-US" w:bidi="ar-SA"/>
       </w:rPr>
@@ -594,7 +448,7 @@
     </w:pPr>
     <w:rPr>
       <w:rFonts w:ascii="Calibri" w:hAnsi="Calibri" w:eastAsia="Calibri" w:cs="" w:asciiTheme="minorHAnsi" w:cstheme="minorBidi" w:eastAsiaTheme="minorHAnsi" w:hAnsiTheme="minorHAnsi"/>
-      <w:color w:val="auto"/>
+      <w:color w:val="00000A"/>
       <w:sz w:val="22"/>
       <w:szCs w:val="22"/>
       <w:lang w:val="ru-RU" w:eastAsia="en-US" w:bidi="ar-SA"/>
@@ -608,22 +462,22 @@
     <w:qFormat/>
     <w:rPr/>
   </w:style>
-  <w:style w:type="paragraph" w:styleId="Style14">
-    <w:name w:val="Заголовок"/>
+  <w:style w:type="paragraph" w:styleId="Heading">
+    <w:name w:val="Heading"/>
     <w:basedOn w:val="Normal"/>
-    <w:next w:val="Style15"/>
+    <w:next w:val="TextBody"/>
     <w:qFormat/>
     <w:pPr>
       <w:keepNext/>
       <w:spacing w:before="240" w:after="120"/>
     </w:pPr>
     <w:rPr>
-      <w:rFonts w:ascii="Liberation Sans" w:hAnsi="Liberation Sans" w:eastAsia="Microsoft YaHei" w:cs="Lucida Sans"/>
+      <w:rFonts w:ascii="Liberation Sans" w:hAnsi="Liberation Sans" w:eastAsia="Noto Sans CJK SC Regular" w:cs="FreeSans"/>
       <w:sz w:val="28"/>
       <w:szCs w:val="28"/>
     </w:rPr>
   </w:style>
-  <w:style w:type="paragraph" w:styleId="Style15">
+  <w:style w:type="paragraph" w:styleId="TextBody">
     <w:name w:val="Body Text"/>
     <w:basedOn w:val="Normal"/>
     <w:pPr>
@@ -631,15 +485,15 @@
     </w:pPr>
     <w:rPr/>
   </w:style>
-  <w:style w:type="paragraph" w:styleId="Style16">
+  <w:style w:type="paragraph" w:styleId="List">
     <w:name w:val="List"/>
-    <w:basedOn w:val="Style15"/>
+    <w:basedOn w:val="TextBody"/>
     <w:pPr/>
     <w:rPr>
       <w:rFonts w:cs="Lucida Sans"/>
     </w:rPr>
   </w:style>
-  <w:style w:type="paragraph" w:styleId="Style17">
+  <w:style w:type="paragraph" w:styleId="Caption">
     <w:name w:val="Caption"/>
     <w:basedOn w:val="Normal"/>
     <w:qFormat/>
@@ -655,7 +509,32 @@
       <w:szCs w:val="24"/>
     </w:rPr>
   </w:style>
-  <w:style w:type="paragraph" w:styleId="Style18">
+  <w:style w:type="paragraph" w:styleId="Index">
+    <w:name w:val="Index"/>
+    <w:basedOn w:val="Normal"/>
+    <w:qFormat/>
+    <w:pPr>
+      <w:suppressLineNumbers/>
+    </w:pPr>
+    <w:rPr>
+      <w:rFonts w:cs="FreeSans"/>
+    </w:rPr>
+  </w:style>
+  <w:style w:type="paragraph" w:styleId="Style14">
+    <w:name w:val="Заголовок"/>
+    <w:basedOn w:val="Normal"/>
+    <w:qFormat/>
+    <w:pPr>
+      <w:keepNext/>
+      <w:spacing w:before="240" w:after="120"/>
+    </w:pPr>
+    <w:rPr>
+      <w:rFonts w:ascii="Liberation Sans" w:hAnsi="Liberation Sans" w:eastAsia="Microsoft YaHei" w:cs="Lucida Sans"/>
+      <w:sz w:val="28"/>
+      <w:szCs w:val="28"/>
+    </w:rPr>
+  </w:style>
+  <w:style w:type="paragraph" w:styleId="Style15">
     <w:name w:val="Указатель"/>
     <w:basedOn w:val="Normal"/>
     <w:qFormat/>
